--- a/Documentation/Use Case Scenarios/2 - SSU - Kreiranje naloga Direktora.docx
+++ b/Documentation/Use Case Scenarios/2 - SSU - Kreiranje naloga Direktora.docx
@@ -5,6 +5,9 @@
     <w:p>
       <w:pPr>
         <w:ind w:left="0" w:firstLine="0"/>
+        <w:rPr>
+          <w:lang w:val="sr-Cyrl-RS"/>
+        </w:rPr>
       </w:pPr>
     </w:p>
     <w:p>
@@ -1092,7 +1095,7 @@
           <w:lang w:eastAsia="en-GB"/>
         </w:rPr>
       </w:pPr>
-      <w:hyperlink w:anchor="_Toc508565798" w:history="1">
+      <w:hyperlink w:anchor="_Toc508788059" w:history="1">
         <w:r>
           <w:rPr>
             <w:rStyle w:val="Hyperlink"/>
@@ -1142,7 +1145,7 @@
             <w:noProof/>
             <w:webHidden/>
           </w:rPr>
-          <w:instrText xml:space="preserve"> PAGEREF _Toc508565798 \h </w:instrText>
+          <w:instrText xml:space="preserve"> PAGEREF _Toc508788059 \h </w:instrText>
         </w:r>
         <w:r>
           <w:rPr>
@@ -1187,7 +1190,7 @@
           <w:lang w:eastAsia="en-GB"/>
         </w:rPr>
       </w:pPr>
-      <w:hyperlink w:anchor="_Toc508565799" w:history="1">
+      <w:hyperlink w:anchor="_Toc508788060" w:history="1">
         <w:r>
           <w:rPr>
             <w:rStyle w:val="Hyperlink"/>
@@ -1215,7 +1218,7 @@
             <w:noProof/>
             <w:webHidden/>
           </w:rPr>
-          <w:instrText xml:space="preserve"> PAGEREF _Toc508565799 \h </w:instrText>
+          <w:instrText xml:space="preserve"> PAGEREF _Toc508788060 \h </w:instrText>
         </w:r>
         <w:r>
           <w:rPr>
@@ -1260,7 +1263,7 @@
           <w:lang w:eastAsia="en-GB"/>
         </w:rPr>
       </w:pPr>
-      <w:hyperlink w:anchor="_Toc508565800" w:history="1">
+      <w:hyperlink w:anchor="_Toc508788061" w:history="1">
         <w:r>
           <w:rPr>
             <w:rStyle w:val="Hyperlink"/>
@@ -1317,7 +1320,7 @@
             <w:noProof/>
             <w:webHidden/>
           </w:rPr>
-          <w:instrText xml:space="preserve"> PAGEREF _Toc508565800 \h </w:instrText>
+          <w:instrText xml:space="preserve"> PAGEREF _Toc508788061 \h </w:instrText>
         </w:r>
         <w:r>
           <w:rPr>
@@ -1362,7 +1365,7 @@
           <w:lang w:eastAsia="en-GB"/>
         </w:rPr>
       </w:pPr>
-      <w:hyperlink w:anchor="_Toc508565801" w:history="1">
+      <w:hyperlink w:anchor="_Toc508788062" w:history="1">
         <w:r>
           <w:rPr>
             <w:rStyle w:val="Hyperlink"/>
@@ -1390,7 +1393,7 @@
             <w:noProof/>
             <w:webHidden/>
           </w:rPr>
-          <w:instrText xml:space="preserve"> PAGEREF _Toc508565801 \h </w:instrText>
+          <w:instrText xml:space="preserve"> PAGEREF _Toc508788062 \h </w:instrText>
         </w:r>
         <w:r>
           <w:rPr>
@@ -1435,7 +1438,7 @@
           <w:lang w:eastAsia="en-GB"/>
         </w:rPr>
       </w:pPr>
-      <w:hyperlink w:anchor="_Toc508565802" w:history="1">
+      <w:hyperlink w:anchor="_Toc508788063" w:history="1">
         <w:r>
           <w:rPr>
             <w:rStyle w:val="Hyperlink"/>
@@ -1463,7 +1466,7 @@
             <w:noProof/>
             <w:webHidden/>
           </w:rPr>
-          <w:instrText xml:space="preserve"> PAGEREF _Toc508565802 \h </w:instrText>
+          <w:instrText xml:space="preserve"> PAGEREF _Toc508788063 \h </w:instrText>
         </w:r>
         <w:r>
           <w:rPr>
@@ -1513,7 +1516,7 @@
           <w:lang w:eastAsia="en-GB"/>
         </w:rPr>
       </w:pPr>
-      <w:hyperlink w:anchor="_Toc508565803" w:history="1">
+      <w:hyperlink w:anchor="_Toc508788064" w:history="1">
         <w:r>
           <w:rPr>
             <w:rStyle w:val="Hyperlink"/>
@@ -1562,7 +1565,7 @@
             <w:noProof/>
             <w:webHidden/>
           </w:rPr>
-          <w:instrText xml:space="preserve"> PAGEREF _Toc508565803 \h </w:instrText>
+          <w:instrText xml:space="preserve"> PAGEREF _Toc508788064 \h </w:instrText>
         </w:r>
         <w:r>
           <w:rPr>
@@ -1607,7 +1610,7 @@
           <w:lang w:eastAsia="en-GB"/>
         </w:rPr>
       </w:pPr>
-      <w:hyperlink w:anchor="_Toc508565804" w:history="1">
+      <w:hyperlink w:anchor="_Toc508788065" w:history="1">
         <w:r>
           <w:rPr>
             <w:rStyle w:val="Hyperlink"/>
@@ -1635,7 +1638,7 @@
             <w:noProof/>
             <w:webHidden/>
           </w:rPr>
-          <w:instrText xml:space="preserve"> PAGEREF _Toc508565804 \h </w:instrText>
+          <w:instrText xml:space="preserve"> PAGEREF _Toc508788065 \h </w:instrText>
         </w:r>
         <w:r>
           <w:rPr>
@@ -1680,7 +1683,7 @@
           <w:lang w:eastAsia="en-GB"/>
         </w:rPr>
       </w:pPr>
-      <w:hyperlink w:anchor="_Toc508565805" w:history="1">
+      <w:hyperlink w:anchor="_Toc508788066" w:history="1">
         <w:r>
           <w:rPr>
             <w:rStyle w:val="Hyperlink"/>
@@ -1715,7 +1718,7 @@
             <w:noProof/>
             <w:webHidden/>
           </w:rPr>
-          <w:instrText xml:space="preserve"> PAGEREF _Toc508565805 \h </w:instrText>
+          <w:instrText xml:space="preserve"> PAGEREF _Toc508788066 \h </w:instrText>
         </w:r>
         <w:r>
           <w:rPr>
@@ -1761,7 +1764,7 @@
           <w:lang w:eastAsia="en-GB"/>
         </w:rPr>
       </w:pPr>
-      <w:hyperlink w:anchor="_Toc508565806" w:history="1">
+      <w:hyperlink w:anchor="_Toc508788067" w:history="1">
         <w:r>
           <w:rPr>
             <w:rStyle w:val="Hyperlink"/>
@@ -1806,7 +1809,7 @@
             <w:noProof/>
             <w:webHidden/>
           </w:rPr>
-          <w:instrText xml:space="preserve"> PAGEREF _Toc508565806 \h </w:instrText>
+          <w:instrText xml:space="preserve"> PAGEREF _Toc508788067 \h </w:instrText>
         </w:r>
         <w:r>
           <w:rPr>
@@ -1852,7 +1855,7 @@
           <w:lang w:eastAsia="en-GB"/>
         </w:rPr>
       </w:pPr>
-      <w:hyperlink w:anchor="_Toc508565807" w:history="1">
+      <w:hyperlink w:anchor="_Toc508788068" w:history="1">
         <w:r>
           <w:rPr>
             <w:rStyle w:val="Hyperlink"/>
@@ -1877,7 +1880,7 @@
             <w:noProof/>
             <w:lang w:val="sr-Cyrl-RS"/>
           </w:rPr>
-          <w:t>Корисник прави грешку приликом попуњавања неког поља</w:t>
+          <w:t>Корисник прави грешку приликом попуњавања поља или оставља празно поље</w:t>
         </w:r>
         <w:r>
           <w:rPr>
@@ -1898,7 +1901,7 @@
             <w:noProof/>
             <w:webHidden/>
           </w:rPr>
-          <w:instrText xml:space="preserve"> PAGEREF _Toc508565807 \h </w:instrText>
+          <w:instrText xml:space="preserve"> PAGEREF _Toc508788068 \h </w:instrText>
         </w:r>
         <w:r>
           <w:rPr>
@@ -1919,6 +1922,98 @@
             <w:webHidden/>
           </w:rPr>
           <w:t>5</w:t>
+        </w:r>
+        <w:r>
+          <w:rPr>
+            <w:noProof/>
+            <w:webHidden/>
+          </w:rPr>
+          <w:fldChar w:fldCharType="end"/>
+        </w:r>
+      </w:hyperlink>
+    </w:p>
+    <w:p>
+      <w:pPr>
+        <w:pStyle w:val="TOC3"/>
+        <w:tabs>
+          <w:tab w:val="left" w:pos="1816"/>
+          <w:tab w:val="right" w:leader="dot" w:pos="9016"/>
+        </w:tabs>
+        <w:rPr>
+          <w:rFonts w:cstheme="minorBidi"/>
+          <w:noProof/>
+          <w:sz w:val="22"/>
+          <w:szCs w:val="22"/>
+          <w:lang w:eastAsia="en-GB"/>
+        </w:rPr>
+      </w:pPr>
+      <w:hyperlink w:anchor="_Toc508788069" w:history="1">
+        <w:r>
+          <w:rPr>
+            <w:rStyle w:val="Hyperlink"/>
+            <w:noProof/>
+            <w:lang w:val="sr-Cyrl-RS"/>
+          </w:rPr>
+          <w:t>2.2.3.</w:t>
+        </w:r>
+        <w:r>
+          <w:rPr>
+            <w:rFonts w:cstheme="minorBidi"/>
+            <w:noProof/>
+            <w:sz w:val="22"/>
+            <w:szCs w:val="22"/>
+            <w:lang w:eastAsia="en-GB"/>
+          </w:rPr>
+          <w:tab/>
+        </w:r>
+        <w:r>
+          <w:rPr>
+            <w:rStyle w:val="Hyperlink"/>
+            <w:noProof/>
+            <w:lang w:val="sr-Cyrl-RS"/>
+          </w:rPr>
+          <w:t>Корисник прави грешку при потврди лозинке</w:t>
+        </w:r>
+        <w:r>
+          <w:rPr>
+            <w:noProof/>
+            <w:webHidden/>
+          </w:rPr>
+          <w:tab/>
+        </w:r>
+        <w:r>
+          <w:rPr>
+            <w:noProof/>
+            <w:webHidden/>
+          </w:rPr>
+          <w:fldChar w:fldCharType="begin"/>
+        </w:r>
+        <w:r>
+          <w:rPr>
+            <w:noProof/>
+            <w:webHidden/>
+          </w:rPr>
+          <w:instrText xml:space="preserve"> PAGEREF _Toc508788069 \h </w:instrText>
+        </w:r>
+        <w:r>
+          <w:rPr>
+            <w:noProof/>
+            <w:webHidden/>
+          </w:rPr>
+        </w:r>
+        <w:r>
+          <w:rPr>
+            <w:noProof/>
+            <w:webHidden/>
+          </w:rPr>
+          <w:fldChar w:fldCharType="separate"/>
+        </w:r>
+        <w:r>
+          <w:rPr>
+            <w:noProof/>
+            <w:webHidden/>
+          </w:rPr>
+          <w:t>6</w:t>
         </w:r>
         <w:r>
           <w:rPr>
@@ -1943,7 +2038,7 @@
           <w:lang w:eastAsia="en-GB"/>
         </w:rPr>
       </w:pPr>
-      <w:hyperlink w:anchor="_Toc508565808" w:history="1">
+      <w:hyperlink w:anchor="_Toc508788070" w:history="1">
         <w:r>
           <w:rPr>
             <w:rStyle w:val="Hyperlink"/>
@@ -1971,7 +2066,7 @@
             <w:noProof/>
             <w:webHidden/>
           </w:rPr>
-          <w:instrText xml:space="preserve"> PAGEREF _Toc508565808 \h </w:instrText>
+          <w:instrText xml:space="preserve"> PAGEREF _Toc508788070 \h </w:instrText>
         </w:r>
         <w:r>
           <w:rPr>
@@ -2016,7 +2111,7 @@
           <w:lang w:eastAsia="en-GB"/>
         </w:rPr>
       </w:pPr>
-      <w:hyperlink w:anchor="_Toc508565809" w:history="1">
+      <w:hyperlink w:anchor="_Toc508788071" w:history="1">
         <w:r>
           <w:rPr>
             <w:rStyle w:val="Hyperlink"/>
@@ -2044,7 +2139,7 @@
             <w:noProof/>
             <w:webHidden/>
           </w:rPr>
-          <w:instrText xml:space="preserve"> PAGEREF _Toc508565809 \h </w:instrText>
+          <w:instrText xml:space="preserve"> PAGEREF _Toc508788071 \h </w:instrText>
         </w:r>
         <w:r>
           <w:rPr>
@@ -2089,7 +2184,7 @@
           <w:lang w:eastAsia="en-GB"/>
         </w:rPr>
       </w:pPr>
-      <w:hyperlink w:anchor="_Toc508565810" w:history="1">
+      <w:hyperlink w:anchor="_Toc508788072" w:history="1">
         <w:r>
           <w:rPr>
             <w:rStyle w:val="Hyperlink"/>
@@ -2117,7 +2212,7 @@
             <w:noProof/>
             <w:webHidden/>
           </w:rPr>
-          <w:instrText xml:space="preserve"> PAGEREF _Toc508565810 \h </w:instrText>
+          <w:instrText xml:space="preserve"> PAGEREF _Toc508788072 \h </w:instrText>
         </w:r>
         <w:r>
           <w:rPr>
@@ -2173,7 +2268,7 @@
         </w:rPr>
       </w:pPr>
       <w:bookmarkStart w:id="2" w:name="_Toc508458026"/>
-      <w:bookmarkStart w:id="3" w:name="_Toc508565798"/>
+      <w:bookmarkStart w:id="3" w:name="_Toc508788059"/>
       <w:r>
         <w:rPr>
           <w:lang w:val="sr-Cyrl-RS"/>
@@ -2192,7 +2287,7 @@
         </w:rPr>
       </w:pPr>
       <w:bookmarkStart w:id="4" w:name="_Toc508458027"/>
-      <w:bookmarkStart w:id="5" w:name="_Toc508565799"/>
+      <w:bookmarkStart w:id="5" w:name="_Toc508788060"/>
       <w:r>
         <w:rPr>
           <w:lang w:val="sr-Cyrl-RS"/>
@@ -2232,7 +2327,7 @@
         <w:pStyle w:val="Heading2"/>
       </w:pPr>
       <w:bookmarkStart w:id="6" w:name="_Toc508458028"/>
-      <w:bookmarkStart w:id="7" w:name="_Toc508565800"/>
+      <w:bookmarkStart w:id="7" w:name="_Toc508788061"/>
       <w:r>
         <w:rPr>
           <w:lang w:val="sr-Cyrl-RS"/>
@@ -2275,7 +2370,7 @@
         </w:rPr>
       </w:pPr>
       <w:bookmarkStart w:id="8" w:name="_Toc508458029"/>
-      <w:bookmarkStart w:id="9" w:name="_Toc508565801"/>
+      <w:bookmarkStart w:id="9" w:name="_Toc508788062"/>
       <w:r>
         <w:rPr>
           <w:lang w:val="sr-Cyrl-RS"/>
@@ -2329,7 +2424,7 @@
         </w:rPr>
       </w:pPr>
       <w:bookmarkStart w:id="10" w:name="_Toc508458030"/>
-      <w:bookmarkStart w:id="11" w:name="_Toc508565802"/>
+      <w:bookmarkStart w:id="11" w:name="_Toc508788063"/>
       <w:r>
         <w:rPr>
           <w:lang w:val="sr-Cyrl-RS"/>
@@ -2663,7 +2758,7 @@
         <w:t xml:space="preserve"> </w:t>
       </w:r>
       <w:bookmarkStart w:id="12" w:name="_Toc508458031"/>
-      <w:bookmarkStart w:id="13" w:name="_Toc508565803"/>
+      <w:bookmarkStart w:id="13" w:name="_Toc508788064"/>
       <w:r>
         <w:rPr>
           <w:lang w:val="sr-Cyrl-RS"/>
@@ -2694,7 +2789,7 @@
         </w:rPr>
       </w:pPr>
       <w:bookmarkStart w:id="14" w:name="_Toc508458032"/>
-      <w:bookmarkStart w:id="15" w:name="_Toc508565804"/>
+      <w:bookmarkStart w:id="15" w:name="_Toc508788065"/>
       <w:r>
         <w:rPr>
           <w:lang w:val="sr-Cyrl-RS"/>
@@ -2729,7 +2824,7 @@
       <w:pPr>
         <w:pStyle w:val="Heading2"/>
       </w:pPr>
-      <w:bookmarkStart w:id="17" w:name="_Toc508565805"/>
+      <w:bookmarkStart w:id="17" w:name="_Toc508788066"/>
       <w:r>
         <w:rPr>
           <w:lang w:val="sr-Cyrl-RS"/>
@@ -2743,7 +2838,7 @@
       <w:pPr>
         <w:pStyle w:val="Heading3"/>
       </w:pPr>
-      <w:bookmarkStart w:id="18" w:name="_Toc508565806"/>
+      <w:bookmarkStart w:id="18" w:name="_Toc508788067"/>
       <w:r>
         <w:rPr>
           <w:lang w:val="sr-Cyrl-RS"/>
@@ -3233,7 +3328,13 @@
         <w:rPr>
           <w:lang w:val="sr-Cyrl-RS"/>
         </w:rPr>
-        <w:t>Систем на основу унетог броја налога рачуна цену и приказује је</w:t>
+        <w:t xml:space="preserve">Корисник потврђује регистрацију притиском на дугме </w:t>
+      </w:r>
+      <w:r>
+        <w:rPr>
+          <w:i/>
+        </w:rPr>
+        <w:t>Sign Up</w:t>
       </w:r>
     </w:p>
     <w:p>
@@ -3251,13 +3352,37 @@
         <w:rPr>
           <w:lang w:val="sr-Cyrl-RS"/>
         </w:rPr>
-        <w:t xml:space="preserve">Корисник потврђује регистрацију притиском на дугме </w:t>
+        <w:t xml:space="preserve">Систем приказује </w:t>
       </w:r>
       <w:r>
         <w:rPr>
           <w:i/>
         </w:rPr>
-        <w:t>Sign Up</w:t>
+        <w:t xml:space="preserve">pop-up </w:t>
+      </w:r>
+      <w:r>
+        <w:rPr>
+          <w:lang w:val="sr-Cyrl-RS"/>
+        </w:rPr>
+        <w:t>прозор који приказује</w:t>
+      </w:r>
+      <w:r>
+        <w:rPr>
+          <w:lang w:val="sr-Cyrl-RS"/>
+        </w:rPr>
+        <w:t xml:space="preserve"> укупан број </w:t>
+      </w:r>
+      <w:r>
+        <w:rPr>
+          <w:lang w:val="sr-Cyrl-RS"/>
+        </w:rPr>
+        <w:t xml:space="preserve">налога и </w:t>
+      </w:r>
+      <w:r>
+        <w:rPr>
+          <w:lang w:val="sr-Cyrl-RS"/>
+        </w:rPr>
+        <w:t>укупну цену за тражени број налога</w:t>
       </w:r>
     </w:p>
     <w:p>
@@ -3275,7 +3400,49 @@
         <w:rPr>
           <w:lang w:val="sr-Cyrl-RS"/>
         </w:rPr>
-        <w:t>Систем креира налог Директора и фирму и в</w:t>
+        <w:t xml:space="preserve">Корисник притиска на дугме </w:t>
+      </w:r>
+      <w:r>
+        <w:rPr>
+          <w:i/>
+        </w:rPr>
+        <w:t xml:space="preserve">Confirm </w:t>
+      </w:r>
+      <w:r>
+        <w:rPr>
+          <w:lang w:val="sr-Cyrl-RS"/>
+        </w:rPr>
+        <w:t>потврђује куповину и покреће регистрацију</w:t>
+      </w:r>
+    </w:p>
+    <w:p>
+      <w:pPr>
+        <w:pStyle w:val="ListParagraph"/>
+        <w:numPr>
+          <w:ilvl w:val="6"/>
+          <w:numId w:val="2"/>
+        </w:numPr>
+        <w:rPr>
+          <w:lang w:val="sr-Cyrl-RS"/>
+        </w:rPr>
+      </w:pPr>
+      <w:r>
+        <w:rPr>
+          <w:lang w:val="sr-Cyrl-RS"/>
+        </w:rPr>
+        <w:t>Систем креира налог Директора и фирму</w:t>
+      </w:r>
+      <w:r>
+        <w:rPr>
+          <w:lang w:val="sr-Cyrl-RS"/>
+        </w:rPr>
+        <w:t>,</w:t>
+      </w:r>
+      <w:r>
+        <w:rPr>
+          <w:lang w:val="sr-Cyrl-RS"/>
+        </w:rPr>
+        <w:t xml:space="preserve"> и в</w:t>
       </w:r>
       <w:r>
         <w:rPr>
@@ -3303,7 +3470,7 @@
           <w:lang w:val="sr-Cyrl-RS"/>
         </w:rPr>
       </w:pPr>
-      <w:bookmarkStart w:id="19" w:name="_Toc508565807"/>
+      <w:bookmarkStart w:id="19" w:name="_Toc508788068"/>
       <w:r>
         <w:rPr>
           <w:lang w:val="sr-Cyrl-RS"/>
@@ -3314,43 +3481,29 @@
         <w:rPr>
           <w:lang w:val="sr-Cyrl-RS"/>
         </w:rPr>
-        <w:t>прави грешку приликом попуњавања неког</w:t>
-      </w:r>
-      <w:r>
-        <w:rPr>
-          <w:lang w:val="sr-Cyrl-RS"/>
-        </w:rPr>
-        <w:t xml:space="preserve"> </w:t>
-      </w:r>
-      <w:r>
-        <w:rPr>
-          <w:lang w:val="sr-Cyrl-RS"/>
-        </w:rPr>
-        <w:t>поља</w:t>
+        <w:t>прави грешку приликом попуњавања поља</w:t>
+      </w:r>
+      <w:r>
+        <w:rPr>
+          <w:lang w:val="sr-Cyrl-RS"/>
+        </w:rPr>
+        <w:t xml:space="preserve"> или </w:t>
+      </w:r>
+      <w:r>
+        <w:rPr>
+          <w:lang w:val="sr-Cyrl-RS"/>
+        </w:rPr>
+        <w:t>оставља празно поље</w:t>
       </w:r>
       <w:bookmarkEnd w:id="19"/>
-      <w:r>
-        <w:rPr>
-          <w:lang w:val="sr-Cyrl-RS"/>
-        </w:rPr>
-        <w:t xml:space="preserve"> или </w:t>
-      </w:r>
-      <w:r>
-        <w:rPr>
-          <w:lang w:val="sr-Cyrl-RS"/>
-        </w:rPr>
-        <w:t>оставља празно поље</w:t>
-      </w:r>
-      <w:bookmarkStart w:id="20" w:name="_GoBack"/>
-      <w:bookmarkEnd w:id="20"/>
-    </w:p>
-    <w:p>
-      <w:pPr>
-        <w:rPr>
-          <w:lang w:val="sr-Cyrl-RS"/>
-        </w:rPr>
-      </w:pPr>
-      <w:bookmarkStart w:id="21" w:name="_Hlk508550606"/>
+    </w:p>
+    <w:p>
+      <w:pPr>
+        <w:rPr>
+          <w:lang w:val="sr-Cyrl-RS"/>
+        </w:rPr>
+      </w:pPr>
+      <w:bookmarkStart w:id="20" w:name="_Hlk508550606"/>
       <w:r>
         <w:rPr>
           <w:lang w:val="sr-Cyrl-RS"/>
@@ -3361,7 +3514,19 @@
         <w:rPr>
           <w:lang w:val="sr-Cyrl-RS"/>
         </w:rPr>
-        <w:t xml:space="preserve">сценарио је идентичан </w:t>
+        <w:t>сценарио</w:t>
+      </w:r>
+      <w:r>
+        <w:rPr>
+          <w:lang w:val="sr-Cyrl-RS"/>
+        </w:rPr>
+        <w:t xml:space="preserve"> употребе</w:t>
+      </w:r>
+      <w:r>
+        <w:rPr>
+          <w:lang w:val="sr-Cyrl-RS"/>
+        </w:rPr>
+        <w:t xml:space="preserve"> је идентичан </w:t>
       </w:r>
       <w:r>
         <w:rPr>
@@ -3467,6 +3632,7 @@
         <w:rPr>
           <w:lang w:val="sr-Cyrl-RS"/>
         </w:rPr>
+        <w:lastRenderedPageBreak/>
         <w:t>2.2.1.2) 2.4)</w:t>
       </w:r>
     </w:p>
@@ -3521,7 +3687,6 @@
         <w:rPr>
           <w:lang w:val="sr-Cyrl-RS"/>
         </w:rPr>
-        <w:lastRenderedPageBreak/>
         <w:t>2.2.1.2) 2.12)</w:t>
       </w:r>
     </w:p>
@@ -3531,6 +3696,34 @@
           <w:lang w:val="sr-Cyrl-RS"/>
         </w:rPr>
       </w:pPr>
+      <w:r>
+        <w:rPr>
+          <w:lang w:val="sr-Cyrl-RS"/>
+        </w:rPr>
+        <w:t xml:space="preserve">Систем приказује грешку након </w:t>
+      </w:r>
+      <w:r>
+        <w:rPr>
+          <w:i/>
+          <w:lang w:val="sr-Cyrl-RS"/>
+        </w:rPr>
+        <w:t>тачке 2.2.1.3)</w:t>
+      </w:r>
+      <w:r>
+        <w:rPr>
+          <w:i/>
+          <w:lang w:val="sr-Cyrl-RS"/>
+        </w:rPr>
+        <w:t>.</w:t>
+      </w:r>
+      <w:bookmarkStart w:id="21" w:name="_GoBack"/>
+      <w:bookmarkEnd w:id="21"/>
+      <w:r>
+        <w:rPr>
+          <w:lang w:val="sr-Cyrl-RS"/>
+        </w:rPr>
+        <w:t xml:space="preserve"> </w:t>
+      </w:r>
       <w:r>
         <w:rPr>
           <w:lang w:val="sr-Cyrl-RS"/>
@@ -3689,22 +3882,117 @@
     </w:p>
     <w:p>
       <w:pPr>
+        <w:pStyle w:val="Heading3"/>
+        <w:rPr>
+          <w:lang w:val="sr-Cyrl-RS"/>
+        </w:rPr>
+      </w:pPr>
+      <w:bookmarkStart w:id="22" w:name="_Toc508788069"/>
+      <w:r>
+        <w:rPr>
+          <w:lang w:val="sr-Cyrl-RS"/>
+        </w:rPr>
+        <w:t>Корисни</w:t>
+      </w:r>
+      <w:r>
+        <w:rPr>
+          <w:lang w:val="sr-Cyrl-RS"/>
+        </w:rPr>
+        <w:t xml:space="preserve">к прави грешку </w:t>
+      </w:r>
+      <w:r>
+        <w:rPr>
+          <w:lang w:val="sr-Cyrl-RS"/>
+        </w:rPr>
+        <w:t xml:space="preserve">при </w:t>
+      </w:r>
+      <w:r>
+        <w:rPr>
+          <w:lang w:val="sr-Cyrl-RS"/>
+        </w:rPr>
+        <w:t>потврди лозинке</w:t>
+      </w:r>
+      <w:bookmarkEnd w:id="22"/>
+      <w:r>
+        <w:rPr>
+          <w:lang w:val="sr-Cyrl-RS"/>
+        </w:rPr>
+        <w:t xml:space="preserve"> </w:t>
+      </w:r>
+    </w:p>
+    <w:p>
+      <w:pPr>
+        <w:pStyle w:val="ListParagraph"/>
+        <w:numPr>
+          <w:ilvl w:val="6"/>
+          <w:numId w:val="2"/>
+        </w:numPr>
+        <w:rPr>
+          <w:lang w:val="sr-Cyrl-RS"/>
+        </w:rPr>
+      </w:pPr>
+      <w:r>
+        <w:rPr>
+          <w:lang w:val="sr-Cyrl-RS"/>
+        </w:rPr>
+        <w:t>Систем наглашава да се поље за лозинку и поље за потврду лозинке не поклапају и брише та два поља</w:t>
+      </w:r>
+    </w:p>
+    <w:p>
+      <w:pPr>
+        <w:pStyle w:val="ListParagraph"/>
+        <w:numPr>
+          <w:ilvl w:val="6"/>
+          <w:numId w:val="2"/>
+        </w:numPr>
+        <w:rPr>
+          <w:lang w:val="sr-Cyrl-RS"/>
+        </w:rPr>
+      </w:pPr>
+      <w:r>
+        <w:rPr>
+          <w:lang w:val="sr-Cyrl-RS"/>
+        </w:rPr>
+        <w:t>Корисник поново уноси лозинку и потврђује је</w:t>
+      </w:r>
+    </w:p>
+    <w:p>
+      <w:pPr>
+        <w:pStyle w:val="ListParagraph"/>
+        <w:numPr>
+          <w:ilvl w:val="6"/>
+          <w:numId w:val="2"/>
+        </w:numPr>
+        <w:rPr>
+          <w:lang w:val="sr-Cyrl-RS"/>
+        </w:rPr>
+      </w:pPr>
+      <w:r>
+        <w:rPr>
+          <w:u w:val="single"/>
+          <w:lang w:val="sr-Cyrl-RS"/>
+        </w:rPr>
+        <w:t>Повратак на 2.2.1.4)</w:t>
+      </w:r>
+    </w:p>
+    <w:p>
+      <w:pPr>
         <w:pStyle w:val="Heading2"/>
         <w:rPr>
           <w:lang w:val="sr-Cyrl-RS"/>
         </w:rPr>
       </w:pPr>
-      <w:bookmarkStart w:id="22" w:name="_Toc508458034"/>
-      <w:bookmarkStart w:id="23" w:name="_Toc508565808"/>
-      <w:bookmarkEnd w:id="21"/>
+      <w:bookmarkStart w:id="23" w:name="_Toc508458034"/>
+      <w:bookmarkStart w:id="24" w:name="_Toc508788070"/>
+      <w:bookmarkEnd w:id="20"/>
       <w:r>
         <w:rPr>
           <w:lang w:val="sr-Cyrl-RS"/>
         </w:rPr>
         <w:t>Посебни захтеви</w:t>
       </w:r>
-      <w:bookmarkEnd w:id="22"/>
       <w:bookmarkEnd w:id="23"/>
+      <w:bookmarkEnd w:id="24"/>
     </w:p>
     <w:p>
       <w:pPr>
@@ -3754,24 +4042,24 @@
           <w:lang w:val="sr-Cyrl-RS"/>
         </w:rPr>
       </w:pPr>
-      <w:bookmarkStart w:id="24" w:name="_Toc508458035"/>
-      <w:bookmarkStart w:id="25" w:name="_Toc508565809"/>
+      <w:bookmarkStart w:id="25" w:name="_Toc508458035"/>
+      <w:bookmarkStart w:id="26" w:name="_Toc508788071"/>
       <w:r>
         <w:rPr>
           <w:lang w:val="sr-Cyrl-RS"/>
         </w:rPr>
         <w:t>Предуслови</w:t>
       </w:r>
-      <w:bookmarkEnd w:id="24"/>
       <w:bookmarkEnd w:id="25"/>
-    </w:p>
-    <w:p>
-      <w:pPr>
-        <w:rPr>
-          <w:lang w:val="sr-Cyrl-RS"/>
-        </w:rPr>
-      </w:pPr>
-      <w:bookmarkStart w:id="26" w:name="_Toc508458036"/>
+      <w:bookmarkEnd w:id="26"/>
+    </w:p>
+    <w:p>
+      <w:pPr>
+        <w:rPr>
+          <w:lang w:val="sr-Cyrl-RS"/>
+        </w:rPr>
+      </w:pPr>
+      <w:bookmarkStart w:id="27" w:name="_Toc508458036"/>
       <w:r>
         <w:rPr>
           <w:lang w:val="sr-Cyrl-RS"/>
@@ -3804,15 +4092,15 @@
           <w:lang w:val="sr-Cyrl-RS"/>
         </w:rPr>
       </w:pPr>
-      <w:bookmarkStart w:id="27" w:name="_Toc508565810"/>
+      <w:bookmarkStart w:id="28" w:name="_Toc508788072"/>
       <w:r>
         <w:rPr>
           <w:lang w:val="sr-Cyrl-RS"/>
         </w:rPr>
         <w:t>Последице</w:t>
       </w:r>
-      <w:bookmarkEnd w:id="26"/>
       <w:bookmarkEnd w:id="27"/>
+      <w:bookmarkEnd w:id="28"/>
     </w:p>
     <w:p>
       <w:pPr>
@@ -5731,7 +6019,7 @@
 </file>
 
 <file path=customXml/itemProps1.xml><?xml version="1.0" encoding="utf-8"?>
-<ds:datastoreItem xmlns:ds="http://schemas.openxmlformats.org/officeDocument/2006/customXml" ds:itemID="{E5F374DD-F877-48A8-847D-AE9B953EA51E}">
+<ds:datastoreItem xmlns:ds="http://schemas.openxmlformats.org/officeDocument/2006/customXml" ds:itemID="{38B72DB0-C8C3-43BA-BDEF-39FC283941D1}">
   <ds:schemaRefs>
     <ds:schemaRef ds:uri="http://schemas.openxmlformats.org/officeDocument/2006/bibliography"/>
   </ds:schemaRefs>
